--- a/Documents/dokument_v2.docx
+++ b/Documents/dokument_v2.docx
@@ -971,7 +971,7 @@
             </w:rPr>
             <w:fldChar w:fldCharType="separate"/>
           </w:r>
-          <w:hyperlink w:anchor="_Toc97726154" w:history="1">
+          <w:hyperlink w:anchor="_Toc98444402" w:history="1">
             <w:r>
               <w:rPr>
                 <w:rStyle w:val="Hypertextovodkaz"/>
@@ -999,7 +999,7 @@
                 <w:noProof/>
                 <w:webHidden/>
               </w:rPr>
-              <w:instrText xml:space="preserve"> PAGEREF _Toc97726154 \h </w:instrText>
+              <w:instrText xml:space="preserve"> PAGEREF _Toc98444402 \h </w:instrText>
             </w:r>
             <w:r>
               <w:rPr>
@@ -1043,7 +1043,7 @@
               <w:sz w:val="22"/>
             </w:rPr>
           </w:pPr>
-          <w:hyperlink w:anchor="_Toc97726155" w:history="1">
+          <w:hyperlink w:anchor="_Toc98444403" w:history="1">
             <w:r>
               <w:rPr>
                 <w:rStyle w:val="Hypertextovodkaz"/>
@@ -1087,7 +1087,7 @@
                 <w:noProof/>
                 <w:webHidden/>
               </w:rPr>
-              <w:instrText xml:space="preserve"> PAGEREF _Toc97726155 \h </w:instrText>
+              <w:instrText xml:space="preserve"> PAGEREF _Toc98444403 \h </w:instrText>
             </w:r>
             <w:r>
               <w:rPr>
@@ -1131,7 +1131,7 @@
               <w:sz w:val="22"/>
             </w:rPr>
           </w:pPr>
-          <w:hyperlink w:anchor="_Toc97726156" w:history="1">
+          <w:hyperlink w:anchor="_Toc98444404" w:history="1">
             <w:r>
               <w:rPr>
                 <w:rStyle w:val="Hypertextovodkaz"/>
@@ -1175,7 +1175,7 @@
                 <w:noProof/>
                 <w:webHidden/>
               </w:rPr>
-              <w:instrText xml:space="preserve"> PAGEREF _Toc97726156 \h </w:instrText>
+              <w:instrText xml:space="preserve"> PAGEREF _Toc98444404 \h </w:instrText>
             </w:r>
             <w:r>
               <w:rPr>
@@ -1219,7 +1219,7 @@
               <w:sz w:val="22"/>
             </w:rPr>
           </w:pPr>
-          <w:hyperlink w:anchor="_Toc97726157" w:history="1">
+          <w:hyperlink w:anchor="_Toc98444405" w:history="1">
             <w:r>
               <w:rPr>
                 <w:rStyle w:val="Hypertextovodkaz"/>
@@ -1263,7 +1263,7 @@
                 <w:noProof/>
                 <w:webHidden/>
               </w:rPr>
-              <w:instrText xml:space="preserve"> PAGEREF _Toc97726157 \h </w:instrText>
+              <w:instrText xml:space="preserve"> PAGEREF _Toc98444405 \h </w:instrText>
             </w:r>
             <w:r>
               <w:rPr>
@@ -1307,7 +1307,7 @@
               <w:sz w:val="22"/>
             </w:rPr>
           </w:pPr>
-          <w:hyperlink w:anchor="_Toc97726158" w:history="1">
+          <w:hyperlink w:anchor="_Toc98444406" w:history="1">
             <w:r>
               <w:rPr>
                 <w:rStyle w:val="Hypertextovodkaz"/>
@@ -1351,7 +1351,7 @@
                 <w:noProof/>
                 <w:webHidden/>
               </w:rPr>
-              <w:instrText xml:space="preserve"> PAGEREF _Toc97726158 \h </w:instrText>
+              <w:instrText xml:space="preserve"> PAGEREF _Toc98444406 \h </w:instrText>
             </w:r>
             <w:r>
               <w:rPr>
@@ -1395,7 +1395,7 @@
               <w:sz w:val="22"/>
             </w:rPr>
           </w:pPr>
-          <w:hyperlink w:anchor="_Toc97726159" w:history="1">
+          <w:hyperlink w:anchor="_Toc98444407" w:history="1">
             <w:r>
               <w:rPr>
                 <w:rStyle w:val="Hypertextovodkaz"/>
@@ -1439,7 +1439,7 @@
                 <w:noProof/>
                 <w:webHidden/>
               </w:rPr>
-              <w:instrText xml:space="preserve"> PAGEREF _Toc97726159 \h </w:instrText>
+              <w:instrText xml:space="preserve"> PAGEREF _Toc98444407 \h </w:instrText>
             </w:r>
             <w:r>
               <w:rPr>
@@ -1483,7 +1483,7 @@
               <w:sz w:val="22"/>
             </w:rPr>
           </w:pPr>
-          <w:hyperlink w:anchor="_Toc97726160" w:history="1">
+          <w:hyperlink w:anchor="_Toc98444408" w:history="1">
             <w:r>
               <w:rPr>
                 <w:rStyle w:val="Hypertextovodkaz"/>
@@ -1527,7 +1527,7 @@
                 <w:noProof/>
                 <w:webHidden/>
               </w:rPr>
-              <w:instrText xml:space="preserve"> PAGEREF _Toc97726160 \h </w:instrText>
+              <w:instrText xml:space="preserve"> PAGEREF _Toc98444408 \h </w:instrText>
             </w:r>
             <w:r>
               <w:rPr>
@@ -1571,7 +1571,7 @@
               <w:sz w:val="22"/>
             </w:rPr>
           </w:pPr>
-          <w:hyperlink w:anchor="_Toc97726161" w:history="1">
+          <w:hyperlink w:anchor="_Toc98444409" w:history="1">
             <w:r>
               <w:rPr>
                 <w:rStyle w:val="Hypertextovodkaz"/>
@@ -1615,7 +1615,7 @@
                 <w:noProof/>
                 <w:webHidden/>
               </w:rPr>
-              <w:instrText xml:space="preserve"> PAGEREF _Toc97726161 \h </w:instrText>
+              <w:instrText xml:space="preserve"> PAGEREF _Toc98444409 \h </w:instrText>
             </w:r>
             <w:r>
               <w:rPr>
@@ -1659,7 +1659,7 @@
               <w:sz w:val="22"/>
             </w:rPr>
           </w:pPr>
-          <w:hyperlink w:anchor="_Toc97726162" w:history="1">
+          <w:hyperlink w:anchor="_Toc98444410" w:history="1">
             <w:r>
               <w:rPr>
                 <w:rStyle w:val="Hypertextovodkaz"/>
@@ -1703,7 +1703,7 @@
                 <w:noProof/>
                 <w:webHidden/>
               </w:rPr>
-              <w:instrText xml:space="preserve"> PAGEREF _Toc97726162 \h </w:instrText>
+              <w:instrText xml:space="preserve"> PAGEREF _Toc98444410 \h </w:instrText>
             </w:r>
             <w:r>
               <w:rPr>
@@ -1747,7 +1747,7 @@
               <w:sz w:val="22"/>
             </w:rPr>
           </w:pPr>
-          <w:hyperlink w:anchor="_Toc97726163" w:history="1">
+          <w:hyperlink w:anchor="_Toc98444411" w:history="1">
             <w:r>
               <w:rPr>
                 <w:rStyle w:val="Hypertextovodkaz"/>
@@ -1791,7 +1791,7 @@
                 <w:noProof/>
                 <w:webHidden/>
               </w:rPr>
-              <w:instrText xml:space="preserve"> PAGEREF _Toc97726163 \h </w:instrText>
+              <w:instrText xml:space="preserve"> PAGEREF _Toc98444411 \h </w:instrText>
             </w:r>
             <w:r>
               <w:rPr>
@@ -1835,7 +1835,7 @@
               <w:sz w:val="22"/>
             </w:rPr>
           </w:pPr>
-          <w:hyperlink w:anchor="_Toc97726164" w:history="1">
+          <w:hyperlink w:anchor="_Toc98444412" w:history="1">
             <w:r>
               <w:rPr>
                 <w:rStyle w:val="Hypertextovodkaz"/>
@@ -1879,7 +1879,7 @@
                 <w:noProof/>
                 <w:webHidden/>
               </w:rPr>
-              <w:instrText xml:space="preserve"> PAGEREF _Toc97726164 \h </w:instrText>
+              <w:instrText xml:space="preserve"> PAGEREF _Toc98444412 \h </w:instrText>
             </w:r>
             <w:r>
               <w:rPr>
@@ -1923,7 +1923,7 @@
               <w:sz w:val="22"/>
             </w:rPr>
           </w:pPr>
-          <w:hyperlink w:anchor="_Toc97726165" w:history="1">
+          <w:hyperlink w:anchor="_Toc98444413" w:history="1">
             <w:r>
               <w:rPr>
                 <w:rStyle w:val="Hypertextovodkaz"/>
@@ -1967,7 +1967,7 @@
                 <w:noProof/>
                 <w:webHidden/>
               </w:rPr>
-              <w:instrText xml:space="preserve"> PAGEREF _Toc97726165 \h </w:instrText>
+              <w:instrText xml:space="preserve"> PAGEREF _Toc98444413 \h </w:instrText>
             </w:r>
             <w:r>
               <w:rPr>
@@ -2011,7 +2011,7 @@
               <w:sz w:val="22"/>
             </w:rPr>
           </w:pPr>
-          <w:hyperlink w:anchor="_Toc97726166" w:history="1">
+          <w:hyperlink w:anchor="_Toc98444414" w:history="1">
             <w:r>
               <w:rPr>
                 <w:rStyle w:val="Hypertextovodkaz"/>
@@ -2055,7 +2055,7 @@
                 <w:noProof/>
                 <w:webHidden/>
               </w:rPr>
-              <w:instrText xml:space="preserve"> PAGEREF _Toc97726166 \h </w:instrText>
+              <w:instrText xml:space="preserve"> PAGEREF _Toc98444414 \h </w:instrText>
             </w:r>
             <w:r>
               <w:rPr>
@@ -2099,7 +2099,7 @@
               <w:sz w:val="22"/>
             </w:rPr>
           </w:pPr>
-          <w:hyperlink w:anchor="_Toc97726167" w:history="1">
+          <w:hyperlink w:anchor="_Toc98444415" w:history="1">
             <w:r>
               <w:rPr>
                 <w:rStyle w:val="Hypertextovodkaz"/>
@@ -2143,7 +2143,7 @@
                 <w:noProof/>
                 <w:webHidden/>
               </w:rPr>
-              <w:instrText xml:space="preserve"> PAGEREF _Toc97726167 \h </w:instrText>
+              <w:instrText xml:space="preserve"> PAGEREF _Toc98444415 \h </w:instrText>
             </w:r>
             <w:r>
               <w:rPr>
@@ -2187,7 +2187,7 @@
               <w:sz w:val="22"/>
             </w:rPr>
           </w:pPr>
-          <w:hyperlink w:anchor="_Toc97726168" w:history="1">
+          <w:hyperlink w:anchor="_Toc98444416" w:history="1">
             <w:r>
               <w:rPr>
                 <w:rStyle w:val="Hypertextovodkaz"/>
@@ -2231,7 +2231,7 @@
                 <w:noProof/>
                 <w:webHidden/>
               </w:rPr>
-              <w:instrText xml:space="preserve"> PAGEREF _Toc97726168 \h </w:instrText>
+              <w:instrText xml:space="preserve"> PAGEREF _Toc98444416 \h </w:instrText>
             </w:r>
             <w:r>
               <w:rPr>
@@ -2251,7 +2251,7 @@
                 <w:noProof/>
                 <w:webHidden/>
               </w:rPr>
-              <w:t>15</w:t>
+              <w:t>14</w:t>
             </w:r>
             <w:r>
               <w:rPr>
@@ -2275,7 +2275,7 @@
               <w:sz w:val="22"/>
             </w:rPr>
           </w:pPr>
-          <w:hyperlink w:anchor="_Toc97726169" w:history="1">
+          <w:hyperlink w:anchor="_Toc98444417" w:history="1">
             <w:r>
               <w:rPr>
                 <w:rStyle w:val="Hypertextovodkaz"/>
@@ -2319,7 +2319,7 @@
                 <w:noProof/>
                 <w:webHidden/>
               </w:rPr>
-              <w:instrText xml:space="preserve"> PAGEREF _Toc97726169 \h </w:instrText>
+              <w:instrText xml:space="preserve"> PAGEREF _Toc98444417 \h </w:instrText>
             </w:r>
             <w:r>
               <w:rPr>
@@ -2363,7 +2363,7 @@
               <w:sz w:val="22"/>
             </w:rPr>
           </w:pPr>
-          <w:hyperlink w:anchor="_Toc97726170" w:history="1">
+          <w:hyperlink w:anchor="_Toc98444418" w:history="1">
             <w:r>
               <w:rPr>
                 <w:rStyle w:val="Hypertextovodkaz"/>
@@ -2407,7 +2407,7 @@
                 <w:noProof/>
                 <w:webHidden/>
               </w:rPr>
-              <w:instrText xml:space="preserve"> PAGEREF _Toc97726170 \h </w:instrText>
+              <w:instrText xml:space="preserve"> PAGEREF _Toc98444418 \h </w:instrText>
             </w:r>
             <w:r>
               <w:rPr>
@@ -2427,7 +2427,7 @@
                 <w:noProof/>
                 <w:webHidden/>
               </w:rPr>
-              <w:t>16</w:t>
+              <w:t>15</w:t>
             </w:r>
             <w:r>
               <w:rPr>
@@ -2451,7 +2451,7 @@
               <w:sz w:val="22"/>
             </w:rPr>
           </w:pPr>
-          <w:hyperlink w:anchor="_Toc97726171" w:history="1">
+          <w:hyperlink w:anchor="_Toc98444419" w:history="1">
             <w:r>
               <w:rPr>
                 <w:rStyle w:val="Hypertextovodkaz"/>
@@ -2495,7 +2495,7 @@
                 <w:noProof/>
                 <w:webHidden/>
               </w:rPr>
-              <w:instrText xml:space="preserve"> PAGEREF _Toc97726171 \h </w:instrText>
+              <w:instrText xml:space="preserve"> PAGEREF _Toc98444419 \h </w:instrText>
             </w:r>
             <w:r>
               <w:rPr>
@@ -2515,7 +2515,7 @@
                 <w:noProof/>
                 <w:webHidden/>
               </w:rPr>
-              <w:t>17</w:t>
+              <w:t>16</w:t>
             </w:r>
             <w:r>
               <w:rPr>
@@ -2539,7 +2539,7 @@
               <w:sz w:val="22"/>
             </w:rPr>
           </w:pPr>
-          <w:hyperlink w:anchor="_Toc97726172" w:history="1">
+          <w:hyperlink w:anchor="_Toc98444420" w:history="1">
             <w:r>
               <w:rPr>
                 <w:rStyle w:val="Hypertextovodkaz"/>
@@ -2583,7 +2583,7 @@
                 <w:noProof/>
                 <w:webHidden/>
               </w:rPr>
-              <w:instrText xml:space="preserve"> PAGEREF _Toc97726172 \h </w:instrText>
+              <w:instrText xml:space="preserve"> PAGEREF _Toc98444420 \h </w:instrText>
             </w:r>
             <w:r>
               <w:rPr>
@@ -2603,7 +2603,7 @@
                 <w:noProof/>
                 <w:webHidden/>
               </w:rPr>
-              <w:t>17</w:t>
+              <w:t>16</w:t>
             </w:r>
             <w:r>
               <w:rPr>
@@ -2627,7 +2627,7 @@
               <w:sz w:val="22"/>
             </w:rPr>
           </w:pPr>
-          <w:hyperlink w:anchor="_Toc97726173" w:history="1">
+          <w:hyperlink w:anchor="_Toc98444421" w:history="1">
             <w:r>
               <w:rPr>
                 <w:rStyle w:val="Hypertextovodkaz"/>
@@ -2671,7 +2671,7 @@
                 <w:noProof/>
                 <w:webHidden/>
               </w:rPr>
-              <w:instrText xml:space="preserve"> PAGEREF _Toc97726173 \h </w:instrText>
+              <w:instrText xml:space="preserve"> PAGEREF _Toc98444421 \h </w:instrText>
             </w:r>
             <w:r>
               <w:rPr>
@@ -2691,7 +2691,7 @@
                 <w:noProof/>
                 <w:webHidden/>
               </w:rPr>
-              <w:t>18</w:t>
+              <w:t>17</w:t>
             </w:r>
             <w:r>
               <w:rPr>
@@ -2715,7 +2715,7 @@
               <w:sz w:val="22"/>
             </w:rPr>
           </w:pPr>
-          <w:hyperlink w:anchor="_Toc97726174" w:history="1">
+          <w:hyperlink w:anchor="_Toc98444422" w:history="1">
             <w:r>
               <w:rPr>
                 <w:rStyle w:val="Hypertextovodkaz"/>
@@ -2759,7 +2759,7 @@
                 <w:noProof/>
                 <w:webHidden/>
               </w:rPr>
-              <w:instrText xml:space="preserve"> PAGEREF _Toc97726174 \h </w:instrText>
+              <w:instrText xml:space="preserve"> PAGEREF _Toc98444422 \h </w:instrText>
             </w:r>
             <w:r>
               <w:rPr>
@@ -2779,7 +2779,7 @@
                 <w:noProof/>
                 <w:webHidden/>
               </w:rPr>
-              <w:t>19</w:t>
+              <w:t>18</w:t>
             </w:r>
             <w:r>
               <w:rPr>
@@ -2803,7 +2803,7 @@
               <w:sz w:val="22"/>
             </w:rPr>
           </w:pPr>
-          <w:hyperlink w:anchor="_Toc97726175" w:history="1">
+          <w:hyperlink w:anchor="_Toc98444423" w:history="1">
             <w:r>
               <w:rPr>
                 <w:rStyle w:val="Hypertextovodkaz"/>
@@ -2847,7 +2847,7 @@
                 <w:noProof/>
                 <w:webHidden/>
               </w:rPr>
-              <w:instrText xml:space="preserve"> PAGEREF _Toc97726175 \h </w:instrText>
+              <w:instrText xml:space="preserve"> PAGEREF _Toc98444423 \h </w:instrText>
             </w:r>
             <w:r>
               <w:rPr>
@@ -2867,7 +2867,7 @@
                 <w:noProof/>
                 <w:webHidden/>
               </w:rPr>
-              <w:t>21</w:t>
+              <w:t>20</w:t>
             </w:r>
             <w:r>
               <w:rPr>
@@ -2891,7 +2891,7 @@
               <w:sz w:val="22"/>
             </w:rPr>
           </w:pPr>
-          <w:hyperlink w:anchor="_Toc97726176" w:history="1">
+          <w:hyperlink w:anchor="_Toc98444424" w:history="1">
             <w:r>
               <w:rPr>
                 <w:rStyle w:val="Hypertextovodkaz"/>
@@ -2935,7 +2935,7 @@
                 <w:noProof/>
                 <w:webHidden/>
               </w:rPr>
-              <w:instrText xml:space="preserve"> PAGEREF _Toc97726176 \h </w:instrText>
+              <w:instrText xml:space="preserve"> PAGEREF _Toc98444424 \h </w:instrText>
             </w:r>
             <w:r>
               <w:rPr>
@@ -2955,7 +2955,7 @@
                 <w:noProof/>
                 <w:webHidden/>
               </w:rPr>
-              <w:t>21</w:t>
+              <w:t>20</w:t>
             </w:r>
             <w:r>
               <w:rPr>
@@ -2979,7 +2979,7 @@
               <w:sz w:val="22"/>
             </w:rPr>
           </w:pPr>
-          <w:hyperlink w:anchor="_Toc97726177" w:history="1">
+          <w:hyperlink w:anchor="_Toc98444425" w:history="1">
             <w:r>
               <w:rPr>
                 <w:rStyle w:val="Hypertextovodkaz"/>
@@ -3023,7 +3023,7 @@
                 <w:noProof/>
                 <w:webHidden/>
               </w:rPr>
-              <w:instrText xml:space="preserve"> PAGEREF _Toc97726177 \h </w:instrText>
+              <w:instrText xml:space="preserve"> PAGEREF _Toc98444425 \h </w:instrText>
             </w:r>
             <w:r>
               <w:rPr>
@@ -3067,7 +3067,7 @@
               <w:sz w:val="22"/>
             </w:rPr>
           </w:pPr>
-          <w:hyperlink w:anchor="_Toc97726178" w:history="1">
+          <w:hyperlink w:anchor="_Toc98444426" w:history="1">
             <w:r>
               <w:rPr>
                 <w:rStyle w:val="Hypertextovodkaz"/>
@@ -3111,7 +3111,7 @@
                 <w:noProof/>
                 <w:webHidden/>
               </w:rPr>
-              <w:instrText xml:space="preserve"> PAGEREF _Toc97726178 \h </w:instrText>
+              <w:instrText xml:space="preserve"> PAGEREF _Toc98444426 \h </w:instrText>
             </w:r>
             <w:r>
               <w:rPr>
@@ -3131,7 +3131,7 @@
                 <w:noProof/>
                 <w:webHidden/>
               </w:rPr>
-              <w:t>22</w:t>
+              <w:t>21</w:t>
             </w:r>
             <w:r>
               <w:rPr>
@@ -3155,7 +3155,7 @@
               <w:sz w:val="22"/>
             </w:rPr>
           </w:pPr>
-          <w:hyperlink w:anchor="_Toc97726179" w:history="1">
+          <w:hyperlink w:anchor="_Toc98444427" w:history="1">
             <w:r>
               <w:rPr>
                 <w:rStyle w:val="Hypertextovodkaz"/>
@@ -3199,7 +3199,7 @@
                 <w:noProof/>
                 <w:webHidden/>
               </w:rPr>
-              <w:instrText xml:space="preserve"> PAGEREF _Toc97726179 \h </w:instrText>
+              <w:instrText xml:space="preserve"> PAGEREF _Toc98444427 \h </w:instrText>
             </w:r>
             <w:r>
               <w:rPr>
@@ -3219,7 +3219,7 @@
                 <w:noProof/>
                 <w:webHidden/>
               </w:rPr>
-              <w:t>22</w:t>
+              <w:t>21</w:t>
             </w:r>
             <w:r>
               <w:rPr>
@@ -3243,7 +3243,7 @@
               <w:sz w:val="22"/>
             </w:rPr>
           </w:pPr>
-          <w:hyperlink w:anchor="_Toc97726180" w:history="1">
+          <w:hyperlink w:anchor="_Toc98444428" w:history="1">
             <w:r>
               <w:rPr>
                 <w:rStyle w:val="Hypertextovodkaz"/>
@@ -3287,7 +3287,7 @@
                 <w:noProof/>
                 <w:webHidden/>
               </w:rPr>
-              <w:instrText xml:space="preserve"> PAGEREF _Toc97726180 \h </w:instrText>
+              <w:instrText xml:space="preserve"> PAGEREF _Toc98444428 \h </w:instrText>
             </w:r>
             <w:r>
               <w:rPr>
@@ -3307,7 +3307,7 @@
                 <w:noProof/>
                 <w:webHidden/>
               </w:rPr>
-              <w:t>23</w:t>
+              <w:t>22</w:t>
             </w:r>
             <w:r>
               <w:rPr>
@@ -3331,7 +3331,7 @@
               <w:sz w:val="22"/>
             </w:rPr>
           </w:pPr>
-          <w:hyperlink w:anchor="_Toc97726181" w:history="1">
+          <w:hyperlink w:anchor="_Toc98444429" w:history="1">
             <w:r>
               <w:rPr>
                 <w:rStyle w:val="Hypertextovodkaz"/>
@@ -3375,7 +3375,7 @@
                 <w:noProof/>
                 <w:webHidden/>
               </w:rPr>
-              <w:instrText xml:space="preserve"> PAGEREF _Toc97726181 \h </w:instrText>
+              <w:instrText xml:space="preserve"> PAGEREF _Toc98444429 \h </w:instrText>
             </w:r>
             <w:r>
               <w:rPr>
@@ -3395,7 +3395,7 @@
                 <w:noProof/>
                 <w:webHidden/>
               </w:rPr>
-              <w:t>23</w:t>
+              <w:t>22</w:t>
             </w:r>
             <w:r>
               <w:rPr>
@@ -3419,7 +3419,7 @@
               <w:sz w:val="22"/>
             </w:rPr>
           </w:pPr>
-          <w:hyperlink w:anchor="_Toc97726182" w:history="1">
+          <w:hyperlink w:anchor="_Toc98444430" w:history="1">
             <w:r>
               <w:rPr>
                 <w:rStyle w:val="Hypertextovodkaz"/>
@@ -3463,7 +3463,7 @@
                 <w:noProof/>
                 <w:webHidden/>
               </w:rPr>
-              <w:instrText xml:space="preserve"> PAGEREF _Toc97726182 \h </w:instrText>
+              <w:instrText xml:space="preserve"> PAGEREF _Toc98444430 \h </w:instrText>
             </w:r>
             <w:r>
               <w:rPr>
@@ -3483,7 +3483,7 @@
                 <w:noProof/>
                 <w:webHidden/>
               </w:rPr>
-              <w:t>23</w:t>
+              <w:t>22</w:t>
             </w:r>
             <w:r>
               <w:rPr>
@@ -3507,7 +3507,7 @@
               <w:sz w:val="22"/>
             </w:rPr>
           </w:pPr>
-          <w:hyperlink w:anchor="_Toc97726183" w:history="1">
+          <w:hyperlink w:anchor="_Toc98444431" w:history="1">
             <w:r>
               <w:rPr>
                 <w:rStyle w:val="Hypertextovodkaz"/>
@@ -3551,7 +3551,7 @@
                 <w:noProof/>
                 <w:webHidden/>
               </w:rPr>
-              <w:instrText xml:space="preserve"> PAGEREF _Toc97726183 \h </w:instrText>
+              <w:instrText xml:space="preserve"> PAGEREF _Toc98444431 \h </w:instrText>
             </w:r>
             <w:r>
               <w:rPr>
@@ -3571,7 +3571,7 @@
                 <w:noProof/>
                 <w:webHidden/>
               </w:rPr>
-              <w:t>24</w:t>
+              <w:t>23</w:t>
             </w:r>
             <w:r>
               <w:rPr>
@@ -3595,7 +3595,7 @@
               <w:sz w:val="22"/>
             </w:rPr>
           </w:pPr>
-          <w:hyperlink w:anchor="_Toc97726184" w:history="1">
+          <w:hyperlink w:anchor="_Toc98444432" w:history="1">
             <w:r>
               <w:rPr>
                 <w:rStyle w:val="Hypertextovodkaz"/>
@@ -3639,7 +3639,7 @@
                 <w:noProof/>
                 <w:webHidden/>
               </w:rPr>
-              <w:instrText xml:space="preserve"> PAGEREF _Toc97726184 \h </w:instrText>
+              <w:instrText xml:space="preserve"> PAGEREF _Toc98444432 \h </w:instrText>
             </w:r>
             <w:r>
               <w:rPr>
@@ -3659,7 +3659,7 @@
                 <w:noProof/>
                 <w:webHidden/>
               </w:rPr>
-              <w:t>24</w:t>
+              <w:t>23</w:t>
             </w:r>
             <w:r>
               <w:rPr>
@@ -3683,7 +3683,7 @@
               <w:sz w:val="22"/>
             </w:rPr>
           </w:pPr>
-          <w:hyperlink w:anchor="_Toc97726185" w:history="1">
+          <w:hyperlink w:anchor="_Toc98444433" w:history="1">
             <w:r>
               <w:rPr>
                 <w:rStyle w:val="Hypertextovodkaz"/>
@@ -3727,7 +3727,7 @@
                 <w:noProof/>
                 <w:webHidden/>
               </w:rPr>
-              <w:instrText xml:space="preserve"> PAGEREF _Toc97726185 \h </w:instrText>
+              <w:instrText xml:space="preserve"> PAGEREF _Toc98444433 \h </w:instrText>
             </w:r>
             <w:r>
               <w:rPr>
@@ -3747,7 +3747,7 @@
                 <w:noProof/>
                 <w:webHidden/>
               </w:rPr>
-              <w:t>25</w:t>
+              <w:t>24</w:t>
             </w:r>
             <w:r>
               <w:rPr>
@@ -3771,7 +3771,7 @@
               <w:sz w:val="22"/>
             </w:rPr>
           </w:pPr>
-          <w:hyperlink w:anchor="_Toc97726186" w:history="1">
+          <w:hyperlink w:anchor="_Toc98444434" w:history="1">
             <w:r>
               <w:rPr>
                 <w:rStyle w:val="Hypertextovodkaz"/>
@@ -3815,7 +3815,7 @@
                 <w:noProof/>
                 <w:webHidden/>
               </w:rPr>
-              <w:instrText xml:space="preserve"> PAGEREF _Toc97726186 \h </w:instrText>
+              <w:instrText xml:space="preserve"> PAGEREF _Toc98444434 \h </w:instrText>
             </w:r>
             <w:r>
               <w:rPr>
@@ -3835,7 +3835,7 @@
                 <w:noProof/>
                 <w:webHidden/>
               </w:rPr>
-              <w:t>25</w:t>
+              <w:t>24</w:t>
             </w:r>
             <w:r>
               <w:rPr>
@@ -3859,7 +3859,7 @@
               <w:sz w:val="22"/>
             </w:rPr>
           </w:pPr>
-          <w:hyperlink w:anchor="_Toc97726187" w:history="1">
+          <w:hyperlink w:anchor="_Toc98444435" w:history="1">
             <w:r>
               <w:rPr>
                 <w:rStyle w:val="Hypertextovodkaz"/>
@@ -3903,7 +3903,7 @@
                 <w:noProof/>
                 <w:webHidden/>
               </w:rPr>
-              <w:instrText xml:space="preserve"> PAGEREF _Toc97726187 \h </w:instrText>
+              <w:instrText xml:space="preserve"> PAGEREF _Toc98444435 \h </w:instrText>
             </w:r>
             <w:r>
               <w:rPr>
@@ -3947,7 +3947,7 @@
               <w:sz w:val="22"/>
             </w:rPr>
           </w:pPr>
-          <w:hyperlink w:anchor="_Toc97726188" w:history="1">
+          <w:hyperlink w:anchor="_Toc98444436" w:history="1">
             <w:r>
               <w:rPr>
                 <w:rStyle w:val="Hypertextovodkaz"/>
@@ -3991,7 +3991,7 @@
                 <w:noProof/>
                 <w:webHidden/>
               </w:rPr>
-              <w:instrText xml:space="preserve"> PAGEREF _Toc97726188 \h </w:instrText>
+              <w:instrText xml:space="preserve"> PAGEREF _Toc98444436 \h </w:instrText>
             </w:r>
             <w:r>
               <w:rPr>
@@ -4011,7 +4011,7 @@
                 <w:noProof/>
                 <w:webHidden/>
               </w:rPr>
-              <w:t>27</w:t>
+              <w:t>26</w:t>
             </w:r>
             <w:r>
               <w:rPr>
@@ -4035,7 +4035,7 @@
               <w:sz w:val="22"/>
             </w:rPr>
           </w:pPr>
-          <w:hyperlink w:anchor="_Toc97726189" w:history="1">
+          <w:hyperlink w:anchor="_Toc98444437" w:history="1">
             <w:r>
               <w:rPr>
                 <w:rStyle w:val="Hypertextovodkaz"/>
@@ -4079,7 +4079,7 @@
                 <w:noProof/>
                 <w:webHidden/>
               </w:rPr>
-              <w:instrText xml:space="preserve"> PAGEREF _Toc97726189 \h </w:instrText>
+              <w:instrText xml:space="preserve"> PAGEREF _Toc98444437 \h </w:instrText>
             </w:r>
             <w:r>
               <w:rPr>
@@ -4123,7 +4123,7 @@
               <w:sz w:val="22"/>
             </w:rPr>
           </w:pPr>
-          <w:hyperlink w:anchor="_Toc97726190" w:history="1">
+          <w:hyperlink w:anchor="_Toc98444438" w:history="1">
             <w:r>
               <w:rPr>
                 <w:rStyle w:val="Hypertextovodkaz"/>
@@ -4167,7 +4167,7 @@
                 <w:noProof/>
                 <w:webHidden/>
               </w:rPr>
-              <w:instrText xml:space="preserve"> PAGEREF _Toc97726190 \h </w:instrText>
+              <w:instrText xml:space="preserve"> PAGEREF _Toc98444438 \h </w:instrText>
             </w:r>
             <w:r>
               <w:rPr>
@@ -4187,7 +4187,7 @@
                 <w:noProof/>
                 <w:webHidden/>
               </w:rPr>
-              <w:t>28</w:t>
+              <w:t>27</w:t>
             </w:r>
             <w:r>
               <w:rPr>
@@ -4211,7 +4211,7 @@
               <w:sz w:val="22"/>
             </w:rPr>
           </w:pPr>
-          <w:hyperlink w:anchor="_Toc97726191" w:history="1">
+          <w:hyperlink w:anchor="_Toc98444439" w:history="1">
             <w:r>
               <w:rPr>
                 <w:rStyle w:val="Hypertextovodkaz"/>
@@ -4255,7 +4255,7 @@
                 <w:noProof/>
                 <w:webHidden/>
               </w:rPr>
-              <w:instrText xml:space="preserve"> PAGEREF _Toc97726191 \h </w:instrText>
+              <w:instrText xml:space="preserve"> PAGEREF _Toc98444439 \h </w:instrText>
             </w:r>
             <w:r>
               <w:rPr>
@@ -4299,7 +4299,7 @@
               <w:sz w:val="22"/>
             </w:rPr>
           </w:pPr>
-          <w:hyperlink w:anchor="_Toc97726192" w:history="1">
+          <w:hyperlink w:anchor="_Toc98444440" w:history="1">
             <w:r>
               <w:rPr>
                 <w:rStyle w:val="Hypertextovodkaz"/>
@@ -4343,7 +4343,7 @@
                 <w:noProof/>
                 <w:webHidden/>
               </w:rPr>
-              <w:instrText xml:space="preserve"> PAGEREF _Toc97726192 \h </w:instrText>
+              <w:instrText xml:space="preserve"> PAGEREF _Toc98444440 \h </w:instrText>
             </w:r>
             <w:r>
               <w:rPr>
@@ -4363,7 +4363,7 @@
                 <w:noProof/>
                 <w:webHidden/>
               </w:rPr>
-              <w:t>29</w:t>
+              <w:t>28</w:t>
             </w:r>
             <w:r>
               <w:rPr>
@@ -4387,7 +4387,7 @@
               <w:sz w:val="22"/>
             </w:rPr>
           </w:pPr>
-          <w:hyperlink w:anchor="_Toc97726193" w:history="1">
+          <w:hyperlink w:anchor="_Toc98444441" w:history="1">
             <w:r>
               <w:rPr>
                 <w:rStyle w:val="Hypertextovodkaz"/>
@@ -4431,7 +4431,7 @@
                 <w:noProof/>
                 <w:webHidden/>
               </w:rPr>
-              <w:instrText xml:space="preserve"> PAGEREF _Toc97726193 \h </w:instrText>
+              <w:instrText xml:space="preserve"> PAGEREF _Toc98444441 \h </w:instrText>
             </w:r>
             <w:r>
               <w:rPr>
@@ -4475,7 +4475,7 @@
               <w:sz w:val="22"/>
             </w:rPr>
           </w:pPr>
-          <w:hyperlink w:anchor="_Toc97726194" w:history="1">
+          <w:hyperlink w:anchor="_Toc98444442" w:history="1">
             <w:r>
               <w:rPr>
                 <w:rStyle w:val="Hypertextovodkaz"/>
@@ -4519,7 +4519,7 @@
                 <w:noProof/>
                 <w:webHidden/>
               </w:rPr>
-              <w:instrText xml:space="preserve"> PAGEREF _Toc97726194 \h </w:instrText>
+              <w:instrText xml:space="preserve"> PAGEREF _Toc98444442 \h </w:instrText>
             </w:r>
             <w:r>
               <w:rPr>
@@ -4563,7 +4563,7 @@
               <w:sz w:val="22"/>
             </w:rPr>
           </w:pPr>
-          <w:hyperlink w:anchor="_Toc97726195" w:history="1">
+          <w:hyperlink w:anchor="_Toc98444443" w:history="1">
             <w:r>
               <w:rPr>
                 <w:rStyle w:val="Hypertextovodkaz"/>
@@ -4607,7 +4607,7 @@
                 <w:noProof/>
                 <w:webHidden/>
               </w:rPr>
-              <w:instrText xml:space="preserve"> PAGEREF _Toc97726195 \h </w:instrText>
+              <w:instrText xml:space="preserve"> PAGEREF _Toc98444443 \h </w:instrText>
             </w:r>
             <w:r>
               <w:rPr>
@@ -4651,7 +4651,7 @@
               <w:sz w:val="22"/>
             </w:rPr>
           </w:pPr>
-          <w:hyperlink w:anchor="_Toc97726196" w:history="1">
+          <w:hyperlink w:anchor="_Toc98444444" w:history="1">
             <w:r>
               <w:rPr>
                 <w:rStyle w:val="Hypertextovodkaz"/>
@@ -4695,7 +4695,7 @@
                 <w:noProof/>
                 <w:webHidden/>
               </w:rPr>
-              <w:instrText xml:space="preserve"> PAGEREF _Toc97726196 \h </w:instrText>
+              <w:instrText xml:space="preserve"> PAGEREF _Toc98444444 \h </w:instrText>
             </w:r>
             <w:r>
               <w:rPr>
@@ -4739,7 +4739,7 @@
               <w:sz w:val="22"/>
             </w:rPr>
           </w:pPr>
-          <w:hyperlink w:anchor="_Toc97726197" w:history="1">
+          <w:hyperlink w:anchor="_Toc98444445" w:history="1">
             <w:r>
               <w:rPr>
                 <w:rStyle w:val="Hypertextovodkaz"/>
@@ -4783,7 +4783,7 @@
                 <w:noProof/>
                 <w:webHidden/>
               </w:rPr>
-              <w:instrText xml:space="preserve"> PAGEREF _Toc97726197 \h </w:instrText>
+              <w:instrText xml:space="preserve"> PAGEREF _Toc98444445 \h </w:instrText>
             </w:r>
             <w:r>
               <w:rPr>
@@ -4803,7 +4803,7 @@
                 <w:noProof/>
                 <w:webHidden/>
               </w:rPr>
-              <w:t>30</w:t>
+              <w:t>29</w:t>
             </w:r>
             <w:r>
               <w:rPr>
@@ -4827,7 +4827,7 @@
               <w:sz w:val="22"/>
             </w:rPr>
           </w:pPr>
-          <w:hyperlink w:anchor="_Toc97726198" w:history="1">
+          <w:hyperlink w:anchor="_Toc98444446" w:history="1">
             <w:r>
               <w:rPr>
                 <w:rStyle w:val="Hypertextovodkaz"/>
@@ -4871,7 +4871,7 @@
                 <w:noProof/>
                 <w:webHidden/>
               </w:rPr>
-              <w:instrText xml:space="preserve"> PAGEREF _Toc97726198 \h </w:instrText>
+              <w:instrText xml:space="preserve"> PAGEREF _Toc98444446 \h </w:instrText>
             </w:r>
             <w:r>
               <w:rPr>
@@ -4891,7 +4891,7 @@
                 <w:noProof/>
                 <w:webHidden/>
               </w:rPr>
-              <w:t>30</w:t>
+              <w:t>29</w:t>
             </w:r>
             <w:r>
               <w:rPr>
@@ -4915,7 +4915,7 @@
               <w:sz w:val="22"/>
             </w:rPr>
           </w:pPr>
-          <w:hyperlink w:anchor="_Toc97726199" w:history="1">
+          <w:hyperlink w:anchor="_Toc98444447" w:history="1">
             <w:r>
               <w:rPr>
                 <w:rStyle w:val="Hypertextovodkaz"/>
@@ -4959,7 +4959,7 @@
                 <w:noProof/>
                 <w:webHidden/>
               </w:rPr>
-              <w:instrText xml:space="preserve"> PAGEREF _Toc97726199 \h </w:instrText>
+              <w:instrText xml:space="preserve"> PAGEREF _Toc98444447 \h </w:instrText>
             </w:r>
             <w:r>
               <w:rPr>
@@ -5003,7 +5003,7 @@
               <w:sz w:val="22"/>
             </w:rPr>
           </w:pPr>
-          <w:hyperlink w:anchor="_Toc97726200" w:history="1">
+          <w:hyperlink w:anchor="_Toc98444448" w:history="1">
             <w:r>
               <w:rPr>
                 <w:rStyle w:val="Hypertextovodkaz"/>
@@ -5047,7 +5047,7 @@
                 <w:noProof/>
                 <w:webHidden/>
               </w:rPr>
-              <w:instrText xml:space="preserve"> PAGEREF _Toc97726200 \h </w:instrText>
+              <w:instrText xml:space="preserve"> PAGEREF _Toc98444448 \h </w:instrText>
             </w:r>
             <w:r>
               <w:rPr>
@@ -5091,7 +5091,7 @@
               <w:sz w:val="22"/>
             </w:rPr>
           </w:pPr>
-          <w:hyperlink w:anchor="_Toc97726201" w:history="1">
+          <w:hyperlink w:anchor="_Toc98444449" w:history="1">
             <w:r>
               <w:rPr>
                 <w:rStyle w:val="Hypertextovodkaz"/>
@@ -5135,7 +5135,7 @@
                 <w:noProof/>
                 <w:webHidden/>
               </w:rPr>
-              <w:instrText xml:space="preserve"> PAGEREF _Toc97726201 \h </w:instrText>
+              <w:instrText xml:space="preserve"> PAGEREF _Toc98444449 \h </w:instrText>
             </w:r>
             <w:r>
               <w:rPr>
@@ -5179,7 +5179,7 @@
               <w:sz w:val="22"/>
             </w:rPr>
           </w:pPr>
-          <w:hyperlink w:anchor="_Toc97726202" w:history="1">
+          <w:hyperlink w:anchor="_Toc98444450" w:history="1">
             <w:r>
               <w:rPr>
                 <w:rStyle w:val="Hypertextovodkaz"/>
@@ -5223,7 +5223,7 @@
                 <w:noProof/>
                 <w:webHidden/>
               </w:rPr>
-              <w:instrText xml:space="preserve"> PAGEREF _Toc97726202 \h </w:instrText>
+              <w:instrText xml:space="preserve"> PAGEREF _Toc98444450 \h </w:instrText>
             </w:r>
             <w:r>
               <w:rPr>
@@ -5267,7 +5267,7 @@
               <w:sz w:val="22"/>
             </w:rPr>
           </w:pPr>
-          <w:hyperlink w:anchor="_Toc97726203" w:history="1">
+          <w:hyperlink w:anchor="_Toc98444451" w:history="1">
             <w:r>
               <w:rPr>
                 <w:rStyle w:val="Hypertextovodkaz"/>
@@ -5311,7 +5311,7 @@
                 <w:noProof/>
                 <w:webHidden/>
               </w:rPr>
-              <w:instrText xml:space="preserve"> PAGEREF _Toc97726203 \h </w:instrText>
+              <w:instrText xml:space="preserve"> PAGEREF _Toc98444451 \h </w:instrText>
             </w:r>
             <w:r>
               <w:rPr>
@@ -5355,7 +5355,7 @@
               <w:sz w:val="22"/>
             </w:rPr>
           </w:pPr>
-          <w:hyperlink w:anchor="_Toc97726204" w:history="1">
+          <w:hyperlink w:anchor="_Toc98444452" w:history="1">
             <w:r>
               <w:rPr>
                 <w:rStyle w:val="Hypertextovodkaz"/>
@@ -5378,7 +5378,7 @@
                 <w:noProof/>
                 <w:lang w:val="cs-CZ"/>
               </w:rPr>
-              <w:t>Použitá literatura</w:t>
+              <w:t>Využité technologie</w:t>
             </w:r>
             <w:r>
               <w:rPr>
@@ -5399,183 +5399,7 @@
                 <w:noProof/>
                 <w:webHidden/>
               </w:rPr>
-              <w:instrText xml:space="preserve"> PAGEREF _Toc97726204 \h </w:instrText>
-            </w:r>
-            <w:r>
-              <w:rPr>
-                <w:noProof/>
-                <w:webHidden/>
-              </w:rPr>
-            </w:r>
-            <w:r>
-              <w:rPr>
-                <w:noProof/>
-                <w:webHidden/>
-              </w:rPr>
-              <w:fldChar w:fldCharType="separate"/>
-            </w:r>
-            <w:r>
-              <w:rPr>
-                <w:noProof/>
-                <w:webHidden/>
-              </w:rPr>
-              <w:t>33</w:t>
-            </w:r>
-            <w:r>
-              <w:rPr>
-                <w:noProof/>
-                <w:webHidden/>
-              </w:rPr>
-              <w:fldChar w:fldCharType="end"/>
-            </w:r>
-          </w:hyperlink>
-        </w:p>
-        <w:p>
-          <w:pPr>
-            <w:pStyle w:val="Obsah2"/>
-            <w:tabs>
-              <w:tab w:val="left" w:pos="880"/>
-              <w:tab w:val="right" w:leader="dot" w:pos="8210"/>
-            </w:tabs>
-            <w:rPr>
-              <w:rFonts w:asciiTheme="minorHAnsi" w:hAnsiTheme="minorHAnsi"/>
-              <w:noProof/>
-              <w:sz w:val="22"/>
-            </w:rPr>
-          </w:pPr>
-          <w:hyperlink w:anchor="_Toc97726205" w:history="1">
-            <w:r>
-              <w:rPr>
-                <w:rStyle w:val="Hypertextovodkaz"/>
-                <w:noProof/>
-                <w:lang w:val="cs-CZ"/>
-              </w:rPr>
-              <w:t>4.1</w:t>
-            </w:r>
-            <w:r>
-              <w:rPr>
-                <w:rFonts w:asciiTheme="minorHAnsi" w:hAnsiTheme="minorHAnsi"/>
-                <w:noProof/>
-                <w:sz w:val="22"/>
-              </w:rPr>
-              <w:tab/>
-            </w:r>
-            <w:r>
-              <w:rPr>
-                <w:rStyle w:val="Hypertextovodkaz"/>
-                <w:noProof/>
-                <w:lang w:val="cs-CZ"/>
-              </w:rPr>
-              <w:t>Zdroje čerpání informací</w:t>
-            </w:r>
-            <w:r>
-              <w:rPr>
-                <w:noProof/>
-                <w:webHidden/>
-              </w:rPr>
-              <w:tab/>
-            </w:r>
-            <w:r>
-              <w:rPr>
-                <w:noProof/>
-                <w:webHidden/>
-              </w:rPr>
-              <w:fldChar w:fldCharType="begin"/>
-            </w:r>
-            <w:r>
-              <w:rPr>
-                <w:noProof/>
-                <w:webHidden/>
-              </w:rPr>
-              <w:instrText xml:space="preserve"> PAGEREF _Toc97726205 \h </w:instrText>
-            </w:r>
-            <w:r>
-              <w:rPr>
-                <w:noProof/>
-                <w:webHidden/>
-              </w:rPr>
-            </w:r>
-            <w:r>
-              <w:rPr>
-                <w:noProof/>
-                <w:webHidden/>
-              </w:rPr>
-              <w:fldChar w:fldCharType="separate"/>
-            </w:r>
-            <w:r>
-              <w:rPr>
-                <w:noProof/>
-                <w:webHidden/>
-              </w:rPr>
-              <w:t>33</w:t>
-            </w:r>
-            <w:r>
-              <w:rPr>
-                <w:noProof/>
-                <w:webHidden/>
-              </w:rPr>
-              <w:fldChar w:fldCharType="end"/>
-            </w:r>
-          </w:hyperlink>
-        </w:p>
-        <w:p>
-          <w:pPr>
-            <w:pStyle w:val="Obsah2"/>
-            <w:tabs>
-              <w:tab w:val="left" w:pos="880"/>
-              <w:tab w:val="right" w:leader="dot" w:pos="8210"/>
-            </w:tabs>
-            <w:rPr>
-              <w:rFonts w:asciiTheme="minorHAnsi" w:hAnsiTheme="minorHAnsi"/>
-              <w:noProof/>
-              <w:sz w:val="22"/>
-            </w:rPr>
-          </w:pPr>
-          <w:hyperlink w:anchor="_Toc97726206" w:history="1">
-            <w:r>
-              <w:rPr>
-                <w:rStyle w:val="Hypertextovodkaz"/>
-                <w:noProof/>
-                <w:lang w:val="cs-CZ"/>
-              </w:rPr>
-              <w:t>4.2</w:t>
-            </w:r>
-            <w:r>
-              <w:rPr>
-                <w:rFonts w:asciiTheme="minorHAnsi" w:hAnsiTheme="minorHAnsi"/>
-                <w:noProof/>
-                <w:sz w:val="22"/>
-              </w:rPr>
-              <w:tab/>
-            </w:r>
-            <w:r>
-              <w:rPr>
-                <w:rStyle w:val="Hypertextovodkaz"/>
-                <w:noProof/>
-                <w:lang w:val="cs-CZ"/>
-              </w:rPr>
-              <w:t>Využité technologie</w:t>
-            </w:r>
-            <w:r>
-              <w:rPr>
-                <w:noProof/>
-                <w:webHidden/>
-              </w:rPr>
-              <w:tab/>
-            </w:r>
-            <w:r>
-              <w:rPr>
-                <w:noProof/>
-                <w:webHidden/>
-              </w:rPr>
-              <w:fldChar w:fldCharType="begin"/>
-            </w:r>
-            <w:r>
-              <w:rPr>
-                <w:noProof/>
-                <w:webHidden/>
-              </w:rPr>
-              <w:instrText xml:space="preserve"> PAGEREF _Toc97726206 \h </w:instrText>
+              <w:instrText xml:space="preserve"> PAGEREF _Toc98444452 \h </w:instrText>
             </w:r>
             <w:r>
               <w:rPr>
@@ -5648,7 +5472,7 @@
           <w:lang w:val="cs-CZ"/>
         </w:rPr>
       </w:pPr>
-      <w:bookmarkStart w:id="0" w:name="_Toc97726154"/>
+      <w:bookmarkStart w:id="0" w:name="_Toc98444402"/>
       <w:r>
         <w:rPr>
           <w:lang w:val="cs-CZ"/>
@@ -5812,7 +5636,7 @@
           <w:lang w:val="cs-CZ"/>
         </w:rPr>
       </w:pPr>
-      <w:bookmarkStart w:id="1" w:name="_Toc97726155"/>
+      <w:bookmarkStart w:id="1" w:name="_Toc98444403"/>
       <w:r>
         <w:rPr>
           <w:lang w:val="cs-CZ"/>
@@ -5872,7 +5696,7 @@
           <w:lang w:val="cs-CZ"/>
         </w:rPr>
       </w:pPr>
-      <w:bookmarkStart w:id="2" w:name="_Toc97726156"/>
+      <w:bookmarkStart w:id="2" w:name="_Toc98444404"/>
       <w:r>
         <w:rPr>
           <w:lang w:val="cs-CZ"/>
@@ -5920,7 +5744,7 @@
           <w:lang w:val="cs-CZ"/>
         </w:rPr>
       </w:pPr>
-      <w:bookmarkStart w:id="3" w:name="_Toc97726157"/>
+      <w:bookmarkStart w:id="3" w:name="_Toc98444405"/>
       <w:r>
         <w:rPr>
           <w:lang w:val="cs-CZ"/>
@@ -5975,7 +5799,7 @@
           <w:lang w:val="cs-CZ"/>
         </w:rPr>
       </w:pPr>
-      <w:bookmarkStart w:id="4" w:name="_Toc97726158"/>
+      <w:bookmarkStart w:id="4" w:name="_Toc98444406"/>
       <w:r>
         <w:rPr>
           <w:lang w:val="cs-CZ"/>
@@ -6056,7 +5880,7 @@
           <w:lang w:val="cs-CZ"/>
         </w:rPr>
       </w:pPr>
-      <w:bookmarkStart w:id="5" w:name="_Toc97726159"/>
+      <w:bookmarkStart w:id="5" w:name="_Toc98444407"/>
       <w:r>
         <w:rPr>
           <w:lang w:val="cs-CZ"/>
@@ -6423,7 +6247,7 @@
           <w:lang w:val="cs-CZ"/>
         </w:rPr>
       </w:pPr>
-      <w:bookmarkStart w:id="6" w:name="_Toc97726160"/>
+      <w:bookmarkStart w:id="6" w:name="_Toc98444408"/>
       <w:r>
         <w:rPr>
           <w:lang w:val="cs-CZ"/>
@@ -6521,7 +6345,7 @@
           <w:lang w:val="cs-CZ"/>
         </w:rPr>
       </w:pPr>
-      <w:bookmarkStart w:id="7" w:name="_Toc97726161"/>
+      <w:bookmarkStart w:id="7" w:name="_Toc98444409"/>
       <w:r>
         <w:rPr>
           <w:lang w:val="cs-CZ"/>
@@ -6598,7 +6422,7 @@
           <w:lang w:val="cs-CZ"/>
         </w:rPr>
       </w:pPr>
-      <w:bookmarkStart w:id="8" w:name="_Toc97726162"/>
+      <w:bookmarkStart w:id="8" w:name="_Toc98444410"/>
       <w:r>
         <w:rPr>
           <w:lang w:val="cs-CZ"/>
@@ -6854,7 +6678,7 @@
           <w:lang w:val="cs-CZ"/>
         </w:rPr>
       </w:pPr>
-      <w:bookmarkStart w:id="9" w:name="_Toc97726163"/>
+      <w:bookmarkStart w:id="9" w:name="_Toc98444411"/>
       <w:r>
         <w:rPr>
           <w:lang w:val="cs-CZ"/>
@@ -7175,7 +6999,7 @@
           <w:lang w:val="cs-CZ"/>
         </w:rPr>
       </w:pPr>
-      <w:bookmarkStart w:id="10" w:name="_Toc97726164"/>
+      <w:bookmarkStart w:id="10" w:name="_Toc98444412"/>
       <w:r>
         <w:rPr>
           <w:lang w:val="cs-CZ"/>
@@ -7391,7 +7215,7 @@
           <w:lang w:val="cs-CZ"/>
         </w:rPr>
       </w:pPr>
-      <w:bookmarkStart w:id="11" w:name="_Toc97726165"/>
+      <w:bookmarkStart w:id="11" w:name="_Toc98444413"/>
       <w:r>
         <w:rPr>
           <w:lang w:val="cs-CZ"/>
@@ -7561,27 +7385,14 @@
       <w:r>
         <w:t xml:space="preserve">Obrázek </w:t>
       </w:r>
-      <w:r>
-        <w:fldChar w:fldCharType="begin"/>
-      </w:r>
-      <w:r>
-        <w:instrText xml:space="preserve"> SEQ Obrázek \* ARABIC </w:instrText>
-      </w:r>
-      <w:r>
-        <w:fldChar w:fldCharType="separate"/>
-      </w:r>
-      <w:r>
-        <w:rPr>
-          <w:noProof/>
-        </w:rPr>
-        <w:t>1</w:t>
-      </w:r>
-      <w:r>
-        <w:rPr>
-          <w:noProof/>
-        </w:rPr>
-        <w:fldChar w:fldCharType="end"/>
-      </w:r>
+      <w:fldSimple w:instr=" SEQ Obrázek \* ARABIC ">
+        <w:r>
+          <w:rPr>
+            <w:noProof/>
+          </w:rPr>
+          <w:t>1</w:t>
+        </w:r>
+      </w:fldSimple>
       <w:r>
         <w:t xml:space="preserve"> - ukázka mého přihlašovacího okna</w:t>
       </w:r>
@@ -7807,7 +7618,7 @@
           <w:lang w:val="cs-CZ"/>
         </w:rPr>
       </w:pPr>
-      <w:bookmarkStart w:id="12" w:name="_Toc97726166"/>
+      <w:bookmarkStart w:id="12" w:name="_Toc98444414"/>
       <w:r>
         <w:rPr>
           <w:lang w:val="cs-CZ"/>
@@ -8035,7 +7846,7 @@
           <w:lang w:val="cs-CZ"/>
         </w:rPr>
       </w:pPr>
-      <w:bookmarkStart w:id="13" w:name="_Toc97726167"/>
+      <w:bookmarkStart w:id="13" w:name="_Toc98444415"/>
       <w:r>
         <w:rPr>
           <w:lang w:val="cs-CZ"/>
@@ -8076,7 +7887,7 @@
           <w:lang w:val="cs-CZ"/>
         </w:rPr>
       </w:pPr>
-      <w:bookmarkStart w:id="14" w:name="_Toc97726168"/>
+      <w:bookmarkStart w:id="14" w:name="_Toc98444416"/>
       <w:r>
         <w:rPr>
           <w:lang w:val="cs-CZ"/>
@@ -8195,27 +8006,14 @@
       <w:r>
         <w:t xml:space="preserve">Obrázek </w:t>
       </w:r>
-      <w:r>
-        <w:fldChar w:fldCharType="begin"/>
-      </w:r>
-      <w:r>
-        <w:instrText xml:space="preserve"> SEQ Obrázek \* ARABIC </w:instrText>
-      </w:r>
-      <w:r>
-        <w:fldChar w:fldCharType="separate"/>
-      </w:r>
-      <w:r>
-        <w:rPr>
-          <w:noProof/>
-        </w:rPr>
-        <w:t>2</w:t>
-      </w:r>
-      <w:r>
-        <w:rPr>
-          <w:noProof/>
-        </w:rPr>
-        <w:fldChar w:fldCharType="end"/>
-      </w:r>
+      <w:fldSimple w:instr=" SEQ Obrázek \* ARABIC ">
+        <w:r>
+          <w:rPr>
+            <w:noProof/>
+          </w:rPr>
+          <w:t>2</w:t>
+        </w:r>
+      </w:fldSimple>
       <w:r>
         <w:t xml:space="preserve"> - vzor stránky pro generování výstupních dat</w:t>
       </w:r>
@@ -8227,7 +8025,7 @@
           <w:lang w:val="cs-CZ"/>
         </w:rPr>
       </w:pPr>
-      <w:bookmarkStart w:id="15" w:name="_Toc97726169"/>
+      <w:bookmarkStart w:id="15" w:name="_Toc98444417"/>
       <w:r>
         <w:rPr>
           <w:lang w:val="cs-CZ"/>
@@ -8398,27 +8196,14 @@
       <w:r>
         <w:t xml:space="preserve">Obrázek </w:t>
       </w:r>
-      <w:r>
-        <w:fldChar w:fldCharType="begin"/>
-      </w:r>
-      <w:r>
-        <w:instrText xml:space="preserve"> SEQ Obrázek \* ARABIC </w:instrText>
-      </w:r>
-      <w:r>
-        <w:fldChar w:fldCharType="separate"/>
-      </w:r>
-      <w:r>
-        <w:rPr>
-          <w:noProof/>
-        </w:rPr>
-        <w:t>3</w:t>
-      </w:r>
-      <w:r>
-        <w:rPr>
-          <w:noProof/>
-        </w:rPr>
-        <w:fldChar w:fldCharType="end"/>
-      </w:r>
+      <w:fldSimple w:instr=" SEQ Obrázek \* ARABIC ">
+        <w:r>
+          <w:rPr>
+            <w:noProof/>
+          </w:rPr>
+          <w:t>3</w:t>
+        </w:r>
+      </w:fldSimple>
       <w:r>
         <w:t>- nahlášení na komunikační aplikaci Discord</w:t>
       </w:r>
@@ -8437,7 +8222,7 @@
           <w:lang w:val="cs-CZ"/>
         </w:rPr>
       </w:pPr>
-      <w:bookmarkStart w:id="16" w:name="_Toc97726170"/>
+      <w:bookmarkStart w:id="16" w:name="_Toc98444418"/>
       <w:r>
         <w:rPr>
           <w:lang w:val="cs-CZ"/>
@@ -8498,7 +8283,7 @@
           <w:lang w:val="cs-CZ"/>
         </w:rPr>
       </w:pPr>
-      <w:bookmarkStart w:id="17" w:name="_Toc97726171"/>
+      <w:bookmarkStart w:id="17" w:name="_Toc98444419"/>
       <w:r>
         <w:rPr>
           <w:lang w:val="cs-CZ"/>
@@ -8528,7 +8313,7 @@
           <w:lang w:val="cs-CZ"/>
         </w:rPr>
       </w:pPr>
-      <w:bookmarkStart w:id="18" w:name="_Toc97726172"/>
+      <w:bookmarkStart w:id="18" w:name="_Toc98444420"/>
       <w:r>
         <w:rPr>
           <w:lang w:val="cs-CZ"/>
@@ -9383,7 +9168,7 @@
           <w:lang w:val="cs-CZ"/>
         </w:rPr>
       </w:pPr>
-      <w:bookmarkStart w:id="19" w:name="_Toc97726173"/>
+      <w:bookmarkStart w:id="19" w:name="_Toc98444421"/>
       <w:r>
         <w:rPr>
           <w:lang w:val="cs-CZ"/>
@@ -9484,27 +9269,14 @@
       <w:r>
         <w:t xml:space="preserve">Obrázek </w:t>
       </w:r>
-      <w:r>
-        <w:fldChar w:fldCharType="begin"/>
-      </w:r>
-      <w:r>
-        <w:instrText xml:space="preserve"> SEQ Obrázek \* ARABIC </w:instrText>
-      </w:r>
-      <w:r>
-        <w:fldChar w:fldCharType="separate"/>
-      </w:r>
-      <w:r>
-        <w:rPr>
-          <w:noProof/>
-        </w:rPr>
-        <w:t>4</w:t>
-      </w:r>
-      <w:r>
-        <w:rPr>
-          <w:noProof/>
-        </w:rPr>
-        <w:fldChar w:fldCharType="end"/>
-      </w:r>
+      <w:fldSimple w:instr=" SEQ Obrázek \* ARABIC ">
+        <w:r>
+          <w:rPr>
+            <w:noProof/>
+          </w:rPr>
+          <w:t>4</w:t>
+        </w:r>
+      </w:fldSimple>
       <w:r>
         <w:t xml:space="preserve"> - skript pro vytvoření entity</w:t>
       </w:r>
@@ -9660,27 +9432,14 @@
       <w:r>
         <w:t xml:space="preserve">Obrázek </w:t>
       </w:r>
-      <w:r>
-        <w:fldChar w:fldCharType="begin"/>
-      </w:r>
-      <w:r>
-        <w:instrText xml:space="preserve"> SEQ Obrázek \* ARABIC </w:instrText>
-      </w:r>
-      <w:r>
-        <w:fldChar w:fldCharType="separate"/>
-      </w:r>
-      <w:r>
-        <w:rPr>
-          <w:noProof/>
-        </w:rPr>
-        <w:t>5</w:t>
-      </w:r>
-      <w:r>
-        <w:rPr>
-          <w:noProof/>
-        </w:rPr>
-        <w:fldChar w:fldCharType="end"/>
-      </w:r>
+      <w:fldSimple w:instr=" SEQ Obrázek \* ARABIC ">
+        <w:r>
+          <w:rPr>
+            <w:noProof/>
+          </w:rPr>
+          <w:t>5</w:t>
+        </w:r>
+      </w:fldSimple>
       <w:r>
         <w:t xml:space="preserve"> - skript pro zapsání verze do entity</w:t>
       </w:r>
@@ -10027,27 +9786,14 @@
       <w:r>
         <w:t xml:space="preserve">Obrázek </w:t>
       </w:r>
-      <w:r>
-        <w:fldChar w:fldCharType="begin"/>
-      </w:r>
-      <w:r>
-        <w:instrText xml:space="preserve"> SEQ Obrázek \* ARABIC </w:instrText>
-      </w:r>
-      <w:r>
-        <w:fldChar w:fldCharType="separate"/>
-      </w:r>
-      <w:r>
-        <w:rPr>
-          <w:noProof/>
-        </w:rPr>
-        <w:t>6</w:t>
-      </w:r>
-      <w:r>
-        <w:rPr>
-          <w:noProof/>
-        </w:rPr>
-        <w:fldChar w:fldCharType="end"/>
-      </w:r>
+      <w:fldSimple w:instr=" SEQ Obrázek \* ARABIC ">
+        <w:r>
+          <w:rPr>
+            <w:noProof/>
+          </w:rPr>
+          <w:t>6</w:t>
+        </w:r>
+      </w:fldSimple>
       <w:r>
         <w:t xml:space="preserve"> – Finální ER diagram databáze</w:t>
       </w:r>
@@ -10059,7 +9805,7 @@
           <w:lang w:val="cs-CZ"/>
         </w:rPr>
       </w:pPr>
-      <w:bookmarkStart w:id="20" w:name="_Toc97726174"/>
+      <w:bookmarkStart w:id="20" w:name="_Toc98444422"/>
       <w:r>
         <w:rPr>
           <w:lang w:val="cs-CZ"/>
@@ -10203,27 +9949,14 @@
       <w:r>
         <w:t xml:space="preserve">Obrázek </w:t>
       </w:r>
-      <w:r>
-        <w:fldChar w:fldCharType="begin"/>
-      </w:r>
-      <w:r>
-        <w:instrText xml:space="preserve"> SEQ Obrázek \* ARABIC </w:instrText>
-      </w:r>
-      <w:r>
-        <w:fldChar w:fldCharType="separate"/>
-      </w:r>
-      <w:r>
-        <w:rPr>
-          <w:noProof/>
-        </w:rPr>
-        <w:t>7</w:t>
-      </w:r>
-      <w:r>
-        <w:rPr>
-          <w:noProof/>
-        </w:rPr>
-        <w:fldChar w:fldCharType="end"/>
-      </w:r>
+      <w:fldSimple w:instr=" SEQ Obrázek \* ARABIC ">
+        <w:r>
+          <w:rPr>
+            <w:noProof/>
+          </w:rPr>
+          <w:t>7</w:t>
+        </w:r>
+      </w:fldSimple>
       <w:r>
         <w:t>- první grafický návrh aplikace</w:t>
       </w:r>
@@ -10369,27 +10102,14 @@
       <w:r>
         <w:t xml:space="preserve">Obrázek </w:t>
       </w:r>
-      <w:r>
-        <w:fldChar w:fldCharType="begin"/>
-      </w:r>
-      <w:r>
-        <w:instrText xml:space="preserve"> SEQ Obrázek \* ARABIC </w:instrText>
-      </w:r>
-      <w:r>
-        <w:fldChar w:fldCharType="separate"/>
-      </w:r>
-      <w:r>
-        <w:rPr>
-          <w:noProof/>
-        </w:rPr>
-        <w:t>8</w:t>
-      </w:r>
-      <w:r>
-        <w:rPr>
-          <w:noProof/>
-        </w:rPr>
-        <w:fldChar w:fldCharType="end"/>
-      </w:r>
+      <w:fldSimple w:instr=" SEQ Obrázek \* ARABIC ">
+        <w:r>
+          <w:rPr>
+            <w:noProof/>
+          </w:rPr>
+          <w:t>8</w:t>
+        </w:r>
+      </w:fldSimple>
       <w:r>
         <w:t xml:space="preserve"> - finální grafický návrh aplikace</w:t>
       </w:r>
@@ -10538,7 +10258,7 @@
           <w:lang w:val="cs-CZ"/>
         </w:rPr>
       </w:pPr>
-      <w:bookmarkStart w:id="21" w:name="_Toc97726175"/>
+      <w:bookmarkStart w:id="21" w:name="_Toc98444423"/>
       <w:r>
         <w:rPr>
           <w:lang w:val="cs-CZ"/>
@@ -10615,7 +10335,7 @@
           <w:lang w:val="cs-CZ"/>
         </w:rPr>
       </w:pPr>
-      <w:bookmarkStart w:id="22" w:name="_Toc97726176"/>
+      <w:bookmarkStart w:id="22" w:name="_Toc98444424"/>
       <w:r>
         <w:rPr>
           <w:lang w:val="cs-CZ"/>
@@ -10945,7 +10665,7 @@
           <w:lang w:val="cs-CZ"/>
         </w:rPr>
       </w:pPr>
-      <w:bookmarkStart w:id="23" w:name="_Toc97726177"/>
+      <w:bookmarkStart w:id="23" w:name="_Toc98444425"/>
       <w:r>
         <w:rPr>
           <w:lang w:val="cs-CZ"/>
@@ -11275,27 +10995,14 @@
       <w:r>
         <w:t xml:space="preserve">Obrázek </w:t>
       </w:r>
-      <w:r>
-        <w:fldChar w:fldCharType="begin"/>
-      </w:r>
-      <w:r>
-        <w:instrText xml:space="preserve"> SEQ Obrázek \* ARABIC </w:instrText>
-      </w:r>
-      <w:r>
-        <w:fldChar w:fldCharType="separate"/>
-      </w:r>
-      <w:r>
-        <w:rPr>
-          <w:noProof/>
-        </w:rPr>
-        <w:t>9</w:t>
-      </w:r>
-      <w:r>
-        <w:rPr>
-          <w:noProof/>
-        </w:rPr>
-        <w:fldChar w:fldCharType="end"/>
-      </w:r>
+      <w:fldSimple w:instr=" SEQ Obrázek \* ARABIC ">
+        <w:r>
+          <w:rPr>
+            <w:noProof/>
+          </w:rPr>
+          <w:t>9</w:t>
+        </w:r>
+      </w:fldSimple>
       <w:r>
         <w:t xml:space="preserve"> - asynchronní metoda pro odesílání e-mailu</w:t>
       </w:r>
@@ -11307,7 +11014,7 @@
           <w:lang w:val="cs-CZ"/>
         </w:rPr>
       </w:pPr>
-      <w:bookmarkStart w:id="24" w:name="_Toc97726178"/>
+      <w:bookmarkStart w:id="24" w:name="_Toc98444426"/>
       <w:r>
         <w:rPr>
           <w:lang w:val="cs-CZ"/>
@@ -11372,7 +11079,7 @@
           <w:lang w:val="cs-CZ"/>
         </w:rPr>
       </w:pPr>
-      <w:bookmarkStart w:id="25" w:name="_Toc97726179"/>
+      <w:bookmarkStart w:id="25" w:name="_Toc98444427"/>
       <w:r>
         <w:rPr>
           <w:lang w:val="cs-CZ"/>
@@ -11494,7 +11201,7 @@
           <w:lang w:val="cs-CZ"/>
         </w:rPr>
       </w:pPr>
-      <w:bookmarkStart w:id="26" w:name="_Toc97726180"/>
+      <w:bookmarkStart w:id="26" w:name="_Toc98444428"/>
       <w:r>
         <w:rPr>
           <w:lang w:val="cs-CZ"/>
@@ -11583,7 +11290,7 @@
           <w:lang w:val="cs-CZ"/>
         </w:rPr>
       </w:pPr>
-      <w:bookmarkStart w:id="27" w:name="_Toc97726181"/>
+      <w:bookmarkStart w:id="27" w:name="_Toc98444429"/>
       <w:r>
         <w:rPr>
           <w:lang w:val="cs-CZ"/>
@@ -11828,7 +11535,7 @@
           <w:lang w:val="cs-CZ"/>
         </w:rPr>
       </w:pPr>
-      <w:bookmarkStart w:id="28" w:name="_Toc97726182"/>
+      <w:bookmarkStart w:id="28" w:name="_Toc98444430"/>
       <w:r>
         <w:rPr>
           <w:lang w:val="cs-CZ"/>
@@ -12026,7 +11733,7 @@
           <w:lang w:val="cs-CZ"/>
         </w:rPr>
       </w:pPr>
-      <w:bookmarkStart w:id="29" w:name="_Toc97726183"/>
+      <w:bookmarkStart w:id="29" w:name="_Toc98444431"/>
       <w:r>
         <w:rPr>
           <w:lang w:val="cs-CZ"/>
@@ -12110,7 +11817,7 @@
           <w:lang w:val="cs-CZ"/>
         </w:rPr>
       </w:pPr>
-      <w:bookmarkStart w:id="30" w:name="_Toc97726184"/>
+      <w:bookmarkStart w:id="30" w:name="_Toc98444432"/>
       <w:r>
         <w:rPr>
           <w:lang w:val="cs-CZ"/>
@@ -12292,27 +11999,14 @@
       <w:r>
         <w:t xml:space="preserve">Obrázek </w:t>
       </w:r>
-      <w:r>
-        <w:fldChar w:fldCharType="begin"/>
-      </w:r>
-      <w:r>
-        <w:instrText xml:space="preserve"> SEQ Obrázek \* ARABIC </w:instrText>
-      </w:r>
-      <w:r>
-        <w:fldChar w:fldCharType="separate"/>
-      </w:r>
-      <w:r>
-        <w:rPr>
-          <w:noProof/>
-        </w:rPr>
-        <w:t>10</w:t>
-      </w:r>
-      <w:r>
-        <w:rPr>
-          <w:noProof/>
-        </w:rPr>
-        <w:fldChar w:fldCharType="end"/>
-      </w:r>
+      <w:fldSimple w:instr=" SEQ Obrázek \* ARABIC ">
+        <w:r>
+          <w:rPr>
+            <w:noProof/>
+          </w:rPr>
+          <w:t>10</w:t>
+        </w:r>
+      </w:fldSimple>
       <w:r>
         <w:t xml:space="preserve"> - ukázka vlastního logovacího systému</w:t>
       </w:r>
@@ -12434,7 +12128,7 @@
           <w:lang w:val="cs-CZ"/>
         </w:rPr>
       </w:pPr>
-      <w:bookmarkStart w:id="31" w:name="_Toc97726185"/>
+      <w:bookmarkStart w:id="31" w:name="_Toc98444433"/>
       <w:r>
         <w:rPr>
           <w:lang w:val="cs-CZ"/>
@@ -12745,7 +12439,7 @@
           <w:lang w:val="cs-CZ"/>
         </w:rPr>
       </w:pPr>
-      <w:bookmarkStart w:id="32" w:name="_Toc97726186"/>
+      <w:bookmarkStart w:id="32" w:name="_Toc98444434"/>
       <w:r>
         <w:rPr>
           <w:lang w:val="cs-CZ"/>
@@ -13155,7 +12849,7 @@
           <w:lang w:val="cs-CZ"/>
         </w:rPr>
       </w:pPr>
-      <w:bookmarkStart w:id="33" w:name="_Toc97726187"/>
+      <w:bookmarkStart w:id="33" w:name="_Toc98444435"/>
       <w:r>
         <w:rPr>
           <w:lang w:val="cs-CZ"/>
@@ -13384,30 +13078,14 @@
       <w:r>
         <w:t xml:space="preserve">Obrázek </w:t>
       </w:r>
-      <w:r>
-        <w:fldChar w:fldCharType="begin"/>
-      </w:r>
-      <w:r>
-        <w:instrText xml:space="preserve"> SEQ Obrázek \</w:instrText>
-      </w:r>
-      <w:r>
-        <w:instrText xml:space="preserve">* ARABIC </w:instrText>
-      </w:r>
-      <w:r>
-        <w:fldChar w:fldCharType="separate"/>
-      </w:r>
-      <w:r>
-        <w:rPr>
-          <w:noProof/>
-        </w:rPr>
-        <w:t>11</w:t>
-      </w:r>
-      <w:r>
-        <w:rPr>
-          <w:noProof/>
-        </w:rPr>
-        <w:fldChar w:fldCharType="end"/>
-      </w:r>
+      <w:fldSimple w:instr=" SEQ Obrázek \* ARABIC ">
+        <w:r>
+          <w:rPr>
+            <w:noProof/>
+          </w:rPr>
+          <w:t>11</w:t>
+        </w:r>
+      </w:fldSimple>
       <w:r>
         <w:t xml:space="preserve"> - úvodní načítací stránka</w:t>
       </w:r>
@@ -13582,7 +13260,7 @@
           <w:lang w:val="cs-CZ"/>
         </w:rPr>
       </w:pPr>
-      <w:bookmarkStart w:id="34" w:name="_Toc97726188"/>
+      <w:bookmarkStart w:id="34" w:name="_Toc98444436"/>
       <w:r>
         <w:rPr>
           <w:lang w:val="cs-CZ"/>
@@ -13666,7 +13344,7 @@
           <w:lang w:val="cs-CZ"/>
         </w:rPr>
       </w:pPr>
-      <w:bookmarkStart w:id="35" w:name="_Toc97726189"/>
+      <w:bookmarkStart w:id="35" w:name="_Toc98444437"/>
       <w:r>
         <w:rPr>
           <w:lang w:val="cs-CZ"/>
@@ -13863,27 +13541,14 @@
       <w:r>
         <w:t xml:space="preserve">Obrázek </w:t>
       </w:r>
-      <w:r>
-        <w:fldChar w:fldCharType="begin"/>
-      </w:r>
-      <w:r>
-        <w:instrText xml:space="preserve"> SEQ Obrázek \* ARABIC </w:instrText>
-      </w:r>
-      <w:r>
-        <w:fldChar w:fldCharType="separate"/>
-      </w:r>
-      <w:r>
-        <w:rPr>
-          <w:noProof/>
-        </w:rPr>
-        <w:t>12</w:t>
-      </w:r>
-      <w:r>
-        <w:rPr>
-          <w:noProof/>
-        </w:rPr>
-        <w:fldChar w:fldCharType="end"/>
-      </w:r>
+      <w:fldSimple w:instr=" SEQ Obrázek \* ARABIC ">
+        <w:r>
+          <w:rPr>
+            <w:noProof/>
+          </w:rPr>
+          <w:t>12</w:t>
+        </w:r>
+      </w:fldSimple>
       <w:r>
         <w:t xml:space="preserve"> - poděkování třetí strany za používání jejich služeb</w:t>
       </w:r>
@@ -13895,7 +13560,7 @@
           <w:lang w:val="cs-CZ"/>
         </w:rPr>
       </w:pPr>
-      <w:bookmarkStart w:id="36" w:name="_Toc97726190"/>
+      <w:bookmarkStart w:id="36" w:name="_Toc98444438"/>
       <w:r>
         <w:rPr>
           <w:lang w:val="cs-CZ"/>
@@ -14297,27 +13962,14 @@
       <w:r>
         <w:t xml:space="preserve">Obrázek </w:t>
       </w:r>
-      <w:r>
-        <w:fldChar w:fldCharType="begin"/>
-      </w:r>
-      <w:r>
-        <w:instrText xml:space="preserve"> SEQ Obrázek \* ARABIC </w:instrText>
-      </w:r>
-      <w:r>
-        <w:fldChar w:fldCharType="separate"/>
-      </w:r>
-      <w:r>
-        <w:rPr>
-          <w:noProof/>
-        </w:rPr>
-        <w:t>13</w:t>
-      </w:r>
-      <w:r>
-        <w:rPr>
-          <w:noProof/>
-        </w:rPr>
-        <w:fldChar w:fldCharType="end"/>
-      </w:r>
+      <w:fldSimple w:instr=" SEQ Obrázek \* ARABIC ">
+        <w:r>
+          <w:rPr>
+            <w:noProof/>
+          </w:rPr>
+          <w:t>13</w:t>
+        </w:r>
+      </w:fldSimple>
       <w:r>
         <w:t xml:space="preserve"> - chybová hláška při nahrávání na Github</w:t>
       </w:r>
@@ -14329,7 +13981,7 @@
           <w:lang w:val="cs-CZ"/>
         </w:rPr>
       </w:pPr>
-      <w:bookmarkStart w:id="37" w:name="_Toc97726191"/>
+      <w:bookmarkStart w:id="37" w:name="_Toc98444439"/>
       <w:r>
         <w:rPr>
           <w:lang w:val="cs-CZ"/>
@@ -14474,7 +14126,7 @@
           <w:lang w:val="cs-CZ"/>
         </w:rPr>
       </w:pPr>
-      <w:bookmarkStart w:id="38" w:name="_Toc97726192"/>
+      <w:bookmarkStart w:id="38" w:name="_Toc98444440"/>
       <w:r>
         <w:rPr>
           <w:lang w:val="cs-CZ"/>
@@ -14690,7 +14342,7 @@
           <w:lang w:val="cs-CZ"/>
         </w:rPr>
       </w:pPr>
-      <w:bookmarkStart w:id="39" w:name="_Toc97726193"/>
+      <w:bookmarkStart w:id="39" w:name="_Toc98444441"/>
       <w:r>
         <w:rPr>
           <w:lang w:val="cs-CZ"/>
@@ -14804,7 +14456,7 @@
           <w:lang w:val="cs-CZ"/>
         </w:rPr>
       </w:pPr>
-      <w:bookmarkStart w:id="40" w:name="_Toc97726194"/>
+      <w:bookmarkStart w:id="40" w:name="_Toc98444442"/>
       <w:r>
         <w:rPr>
           <w:lang w:val="cs-CZ"/>
@@ -14905,7 +14557,7 @@
           <w:lang w:val="cs-CZ"/>
         </w:rPr>
       </w:pPr>
-      <w:bookmarkStart w:id="41" w:name="_Toc97726195"/>
+      <w:bookmarkStart w:id="41" w:name="_Toc98444443"/>
       <w:r>
         <w:rPr>
           <w:lang w:val="cs-CZ"/>
@@ -14970,7 +14622,7 @@
           <w:lang w:val="cs-CZ"/>
         </w:rPr>
       </w:pPr>
-      <w:bookmarkStart w:id="42" w:name="_Toc97726196"/>
+      <w:bookmarkStart w:id="42" w:name="_Toc98444444"/>
       <w:r>
         <w:rPr>
           <w:lang w:val="cs-CZ"/>
@@ -15058,7 +14710,7 @@
           <w:lang w:val="cs-CZ"/>
         </w:rPr>
       </w:pPr>
-      <w:bookmarkStart w:id="43" w:name="_Toc97726197"/>
+      <w:bookmarkStart w:id="43" w:name="_Toc98444445"/>
       <w:r>
         <w:rPr>
           <w:lang w:val="cs-CZ"/>
@@ -15194,7 +14846,7 @@
           <w:lang w:val="cs-CZ"/>
         </w:rPr>
       </w:pPr>
-      <w:bookmarkStart w:id="44" w:name="_Toc97726198"/>
+      <w:bookmarkStart w:id="44" w:name="_Toc98444446"/>
       <w:r>
         <w:rPr>
           <w:lang w:val="cs-CZ"/>
@@ -15307,7 +14959,7 @@
           <w:lang w:val="cs-CZ"/>
         </w:rPr>
       </w:pPr>
-      <w:bookmarkStart w:id="45" w:name="_Toc97726199"/>
+      <w:bookmarkStart w:id="45" w:name="_Toc98444447"/>
       <w:r>
         <w:rPr>
           <w:lang w:val="cs-CZ"/>
@@ -15443,7 +15095,7 @@
           <w:lang w:val="cs-CZ"/>
         </w:rPr>
       </w:pPr>
-      <w:bookmarkStart w:id="46" w:name="_Toc97726200"/>
+      <w:bookmarkStart w:id="46" w:name="_Toc98444448"/>
       <w:r>
         <w:rPr>
           <w:lang w:val="cs-CZ"/>
@@ -15675,7 +15327,7 @@
           <w:lang w:val="cs-CZ"/>
         </w:rPr>
       </w:pPr>
-      <w:bookmarkStart w:id="47" w:name="_Toc97726201"/>
+      <w:bookmarkStart w:id="47" w:name="_Toc98444449"/>
       <w:r>
         <w:rPr>
           <w:lang w:val="cs-CZ"/>
@@ -16058,7 +15710,7 @@
           <w:lang w:val="cs-CZ"/>
         </w:rPr>
       </w:pPr>
-      <w:bookmarkStart w:id="48" w:name="_Toc97726202"/>
+      <w:bookmarkStart w:id="48" w:name="_Toc98444450"/>
       <w:r>
         <w:rPr>
           <w:lang w:val="cs-CZ"/>
@@ -16256,7 +15908,7 @@
           <w:lang w:val="cs-CZ"/>
         </w:rPr>
       </w:pPr>
-      <w:bookmarkStart w:id="49" w:name="_Toc97726203"/>
+      <w:bookmarkStart w:id="49" w:name="_Toc98444451"/>
       <w:r>
         <w:rPr>
           <w:lang w:val="cs-CZ"/>
@@ -16373,208 +16025,15 @@
           <w:lang w:val="cs-CZ"/>
         </w:rPr>
       </w:pPr>
-      <w:bookmarkStart w:id="50" w:name="_Toc97726204"/>
+      <w:bookmarkStart w:id="50" w:name="_Toc98444452"/>
       <w:r>
         <w:rPr>
           <w:lang w:val="cs-CZ"/>
         </w:rPr>
         <w:lastRenderedPageBreak/>
-        <w:t>Použitá literatura</w:t>
+        <w:t>Využité technologie</w:t>
       </w:r>
       <w:bookmarkEnd w:id="50"/>
-    </w:p>
-    <w:p>
-      <w:pPr>
-        <w:rPr>
-          <w:b/>
-          <w:color w:val="FF0000"/>
-          <w:sz w:val="32"/>
-          <w:lang w:val="cs-CZ"/>
-        </w:rPr>
-      </w:pPr>
-      <w:r>
-        <w:rPr>
-          <w:b/>
-          <w:color w:val="FF0000"/>
-          <w:sz w:val="32"/>
-          <w:highlight w:val="yellow"/>
-          <w:lang w:val="cs-CZ"/>
-        </w:rPr>
-        <w:t>Všude stejné datum!?</w:t>
-      </w:r>
-    </w:p>
-    <w:p>
-      <w:pPr>
-        <w:pStyle w:val="Nadpis2"/>
-        <w:rPr>
-          <w:lang w:val="cs-CZ"/>
-        </w:rPr>
-      </w:pPr>
-      <w:bookmarkStart w:id="51" w:name="_Toc97726205"/>
-      <w:r>
-        <w:rPr>
-          <w:lang w:val="cs-CZ"/>
-        </w:rPr>
-        <w:t>Zdroje čerpání informací</w:t>
-      </w:r>
-      <w:bookmarkEnd w:id="51"/>
-    </w:p>
-    <w:p>
-      <w:pPr>
-        <w:pStyle w:val="Odstavecseseznamem"/>
-        <w:numPr>
-          <w:ilvl w:val="0"/>
-          <w:numId w:val="2"/>
-        </w:numPr>
-        <w:rPr>
-          <w:lang w:val="cs-CZ"/>
-        </w:rPr>
-      </w:pPr>
-      <w:r>
-        <w:rPr>
-          <w:lang w:val="cs-CZ"/>
-        </w:rPr>
-        <w:t xml:space="preserve">Wikipedia [online]. [cit. 2022-01-25]. Dostupné z: </w:t>
-      </w:r>
-      <w:hyperlink r:id="rId22" w:history="1">
-        <w:r>
-          <w:rPr>
-            <w:rStyle w:val="Hypertextovodkaz"/>
-            <w:lang w:val="cs-CZ"/>
-          </w:rPr>
-          <w:t>https://cs.wikipedia.org</w:t>
-        </w:r>
-      </w:hyperlink>
-    </w:p>
-    <w:p>
-      <w:pPr>
-        <w:pStyle w:val="Odstavecseseznamem"/>
-        <w:numPr>
-          <w:ilvl w:val="0"/>
-          <w:numId w:val="2"/>
-        </w:numPr>
-        <w:rPr>
-          <w:lang w:val="cs-CZ"/>
-        </w:rPr>
-      </w:pPr>
-      <w:r>
-        <w:rPr>
-          <w:lang w:val="cs-CZ"/>
-        </w:rPr>
-        <w:t xml:space="preserve">Patria [online]. [cit. 2022-01-25]. Dostupné z: </w:t>
-      </w:r>
-      <w:hyperlink r:id="rId23" w:history="1">
-        <w:r>
-          <w:rPr>
-            <w:rStyle w:val="Hypertextovodkaz"/>
-            <w:lang w:val="cs-CZ"/>
-          </w:rPr>
-          <w:t>https://www.patria.cz</w:t>
-        </w:r>
-      </w:hyperlink>
-    </w:p>
-    <w:p>
-      <w:pPr>
-        <w:pStyle w:val="Odstavecseseznamem"/>
-        <w:numPr>
-          <w:ilvl w:val="0"/>
-          <w:numId w:val="2"/>
-        </w:numPr>
-        <w:rPr>
-          <w:lang w:val="cs-CZ"/>
-        </w:rPr>
-      </w:pPr>
-      <w:r>
-        <w:rPr>
-          <w:lang w:val="cs-CZ"/>
-        </w:rPr>
-        <w:t xml:space="preserve">Dummies [online]. [cit. 2022-01-25]. Dostupné z: </w:t>
-      </w:r>
-      <w:hyperlink r:id="rId24" w:history="1">
-        <w:r>
-          <w:rPr>
-            <w:rStyle w:val="Hypertextovodkaz"/>
-            <w:lang w:val="cs-CZ"/>
-          </w:rPr>
-          <w:t>www.dummies.com</w:t>
-        </w:r>
-      </w:hyperlink>
-    </w:p>
-    <w:p>
-      <w:pPr>
-        <w:pStyle w:val="Odstavecseseznamem"/>
-        <w:numPr>
-          <w:ilvl w:val="0"/>
-          <w:numId w:val="2"/>
-        </w:numPr>
-        <w:rPr>
-          <w:lang w:val="cs-CZ"/>
-        </w:rPr>
-      </w:pPr>
-      <w:r>
-        <w:rPr>
-          <w:lang w:val="cs-CZ"/>
-        </w:rPr>
-        <w:t xml:space="preserve">MayoClinic [online]. [cit. 2022-01-25]. Dostupné z: </w:t>
-      </w:r>
-      <w:hyperlink r:id="rId25" w:history="1">
-        <w:r>
-          <w:rPr>
-            <w:rStyle w:val="Hypertextovodkaz"/>
-            <w:lang w:val="cs-CZ"/>
-          </w:rPr>
-          <w:t>https://www.mayoclinic.org</w:t>
-        </w:r>
-      </w:hyperlink>
-    </w:p>
-    <w:p>
-      <w:pPr>
-        <w:pStyle w:val="Odstavecseseznamem"/>
-        <w:numPr>
-          <w:ilvl w:val="0"/>
-          <w:numId w:val="2"/>
-        </w:numPr>
-        <w:rPr>
-          <w:lang w:val="cs-CZ"/>
-        </w:rPr>
-      </w:pPr>
-      <w:r>
-        <w:rPr>
-          <w:lang w:val="cs-CZ"/>
-        </w:rPr>
-        <w:t xml:space="preserve">World Health Organization [online]. [cit. 2022-01-25]. Dostupné z: </w:t>
-      </w:r>
-      <w:hyperlink r:id="rId26" w:history="1">
-        <w:r>
-          <w:rPr>
-            <w:rStyle w:val="Hypertextovodkaz"/>
-            <w:lang w:val="cs-CZ"/>
-          </w:rPr>
-          <w:t>https://www.who.int</w:t>
-        </w:r>
-      </w:hyperlink>
-      <w:r>
-        <w:rPr>
-          <w:lang w:val="cs-CZ"/>
-        </w:rPr>
-        <w:t xml:space="preserve"> </w:t>
-      </w:r>
-    </w:p>
-    <w:p>
-      <w:pPr>
-        <w:pStyle w:val="Nadpis2"/>
-        <w:rPr>
-          <w:lang w:val="cs-CZ"/>
-        </w:rPr>
-      </w:pPr>
-      <w:bookmarkStart w:id="52" w:name="_Toc97726206"/>
-      <w:r>
-        <w:rPr>
-          <w:lang w:val="cs-CZ"/>
-        </w:rPr>
-        <w:t>Využité technologie</w:t>
-      </w:r>
-      <w:bookmarkEnd w:id="52"/>
     </w:p>
     <w:p>
       <w:pPr>
@@ -16593,7 +16052,7 @@
         </w:rPr>
         <w:t xml:space="preserve">CitacePro [online]. [cit. 2022-01-25]. Dostupné z: </w:t>
       </w:r>
-      <w:hyperlink r:id="rId27" w:history="1">
+      <w:hyperlink r:id="rId22" w:history="1">
         <w:r>
           <w:rPr>
             <w:rStyle w:val="Hypertextovodkaz"/>
@@ -16650,7 +16109,7 @@
         </w:rPr>
         <w:t xml:space="preserve">. Dostupné z: </w:t>
       </w:r>
-      <w:hyperlink r:id="rId28" w:history="1">
+      <w:hyperlink r:id="rId23" w:history="1">
         <w:r>
           <w:rPr>
             <w:rStyle w:val="Hypertextovodkaz"/>
@@ -16701,7 +16160,7 @@
         </w:rPr>
         <w:t xml:space="preserve">. Dostupné z: </w:t>
       </w:r>
-      <w:hyperlink r:id="rId29" w:history="1">
+      <w:hyperlink r:id="rId24" w:history="1">
         <w:r>
           <w:rPr>
             <w:rStyle w:val="Hypertextovodkaz"/>
@@ -16770,7 +16229,7 @@
         </w:rPr>
         <w:t xml:space="preserve">PhpMyAdmin [online]. [cit. 2022-01-25]. Dostupné z: </w:t>
       </w:r>
-      <w:hyperlink r:id="rId30" w:history="1">
+      <w:hyperlink r:id="rId25" w:history="1">
         <w:r>
           <w:rPr>
             <w:rStyle w:val="Hypertextovodkaz"/>
@@ -16803,7 +16262,7 @@
         </w:rPr>
         <w:t xml:space="preserve">Typora [software]. [cit. 2022-01-25]. Verze 0.11.17 (beta). Dostupné z: </w:t>
       </w:r>
-      <w:hyperlink r:id="rId31" w:history="1">
+      <w:hyperlink r:id="rId26" w:history="1">
         <w:r>
           <w:rPr>
             <w:rStyle w:val="Hypertextovodkaz"/>
@@ -16830,7 +16289,7 @@
         </w:rPr>
         <w:t xml:space="preserve">Visual Studio Code [software]. [cit. 2022-01-25]. Verze 1.63.2. Dostupné z: </w:t>
       </w:r>
-      <w:hyperlink r:id="rId32" w:history="1">
+      <w:hyperlink r:id="rId27" w:history="1">
         <w:r>
           <w:rPr>
             <w:rStyle w:val="Hypertextovodkaz"/>
@@ -16863,7 +16322,7 @@
         </w:rPr>
         <w:t xml:space="preserve">Covid-19 data [online]. [cit. 2022-01-25]. Dostupné z: </w:t>
       </w:r>
-      <w:hyperlink r:id="rId33" w:history="1">
+      <w:hyperlink r:id="rId28" w:history="1">
         <w:r>
           <w:rPr>
             <w:rStyle w:val="Hypertextovodkaz"/>
@@ -16896,7 +16355,7 @@
         </w:rPr>
         <w:t xml:space="preserve">Flaticon [online]. [cit. 2022-01-25]. Dostupné z: </w:t>
       </w:r>
-      <w:hyperlink r:id="rId34" w:history="1">
+      <w:hyperlink r:id="rId29" w:history="1">
         <w:r>
           <w:rPr>
             <w:rStyle w:val="Hypertextovodkaz"/>
@@ -16929,7 +16388,7 @@
         </w:rPr>
         <w:t xml:space="preserve">Github [online]. [cit. 2022-01-25]. Dostupné z: </w:t>
       </w:r>
-      <w:hyperlink r:id="rId35" w:history="1">
+      <w:hyperlink r:id="rId30" w:history="1">
         <w:r>
           <w:rPr>
             <w:rStyle w:val="Hypertextovodkaz"/>
@@ -16962,7 +16421,7 @@
         </w:rPr>
         <w:t xml:space="preserve">Github Desktop [software]. [cit. 2022-01-25].  Verze 2.9.6. Dostupné z: </w:t>
       </w:r>
-      <w:hyperlink r:id="rId36" w:history="1">
+      <w:hyperlink r:id="rId31" w:history="1">
         <w:r>
           <w:rPr>
             <w:rStyle w:val="Hypertextovodkaz"/>
@@ -16995,7 +16454,7 @@
         </w:rPr>
         <w:t xml:space="preserve">StackOverFlow [online]. [cit. 2022-01-25]. Dostupné z: </w:t>
       </w:r>
-      <w:hyperlink r:id="rId37" w:history="1">
+      <w:hyperlink r:id="rId32" w:history="1">
         <w:r>
           <w:rPr>
             <w:rStyle w:val="Hypertextovodkaz"/>
@@ -17028,7 +16487,7 @@
         </w:rPr>
         <w:t xml:space="preserve">W3Schools [online]. [cit. 2022-01-25]. Dostupné z: </w:t>
       </w:r>
-      <w:hyperlink r:id="rId38" w:history="1">
+      <w:hyperlink r:id="rId33" w:history="1">
         <w:r>
           <w:rPr>
             <w:rStyle w:val="Hypertextovodkaz"/>
@@ -17061,7 +16520,7 @@
         </w:rPr>
         <w:t xml:space="preserve">Mockaroo [online]. [cit. 2022-01-25]. Dostupné z: </w:t>
       </w:r>
-      <w:hyperlink r:id="rId39" w:history="1">
+      <w:hyperlink r:id="rId34" w:history="1">
         <w:r>
           <w:rPr>
             <w:rStyle w:val="Hypertextovodkaz"/>
@@ -17094,7 +16553,7 @@
         </w:rPr>
         <w:t xml:space="preserve">QR Code Generator [online]. [cit. 2022-01-25]. Dostupné z: </w:t>
       </w:r>
-      <w:hyperlink r:id="rId40" w:history="1">
+      <w:hyperlink r:id="rId35" w:history="1">
         <w:r>
           <w:rPr>
             <w:rStyle w:val="Hypertextovodkaz"/>
@@ -17111,7 +16570,7 @@
       </w:r>
     </w:p>
     <w:sectPr>
-      <w:footerReference w:type="default" r:id="rId41"/>
+      <w:footerReference w:type="default" r:id="rId36"/>
       <w:pgSz w:w="11906" w:h="16838"/>
       <w:pgMar w:top="1699" w:right="1699" w:bottom="1699" w:left="1987" w:header="706" w:footer="706" w:gutter="0"/>
       <w:cols w:space="708"/>
@@ -17522,7 +16981,7 @@
   <w:abstractNum w:abstractNumId="0" w15:restartNumberingAfterBreak="0">
     <w:nsid w:val="049E508F"/>
     <w:multiLevelType w:val="multilevel"/>
-    <w:tmpl w:val="04090025"/>
+    <w:tmpl w:val="6D105CB2"/>
     <w:lvl w:ilvl="0">
       <w:start w:val="1"/>
       <w:numFmt w:val="decimal"/>
@@ -17532,6 +16991,9 @@
       <w:pPr>
         <w:ind w:left="432" w:hanging="432"/>
       </w:pPr>
+      <w:rPr>
+        <w:color w:val="auto"/>
+      </w:rPr>
     </w:lvl>
     <w:lvl w:ilvl="1">
       <w:start w:val="1"/>
@@ -20295,6 +19757,7 @@
     <w:lsdException w:name="HTML Sample" w:semiHidden="1" w:unhideWhenUsed="1"/>
     <w:lsdException w:name="HTML Typewriter" w:semiHidden="1" w:unhideWhenUsed="1"/>
     <w:lsdException w:name="HTML Variable" w:semiHidden="1" w:unhideWhenUsed="1"/>
+    <w:lsdException w:name="Normal Table" w:semiHidden="1" w:unhideWhenUsed="1"/>
     <w:lsdException w:name="annotation subject" w:semiHidden="1" w:unhideWhenUsed="1"/>
     <w:lsdException w:name="No List" w:semiHidden="1" w:unhideWhenUsed="1"/>
     <w:lsdException w:name="Outline List 1" w:semiHidden="1" w:unhideWhenUsed="1"/>
@@ -20337,8 +19800,11 @@
     <w:lsdException w:name="Table Contemporary" w:semiHidden="1" w:unhideWhenUsed="1"/>
     <w:lsdException w:name="Table Elegant" w:semiHidden="1" w:unhideWhenUsed="1"/>
     <w:lsdException w:name="Table Professional" w:semiHidden="1" w:unhideWhenUsed="1"/>
+    <w:lsdException w:name="Table Subtle 1" w:semiHidden="1" w:unhideWhenUsed="1"/>
     <w:lsdException w:name="Table Subtle 2" w:semiHidden="1" w:unhideWhenUsed="1"/>
     <w:lsdException w:name="Table Web 1" w:semiHidden="1" w:unhideWhenUsed="1"/>
+    <w:lsdException w:name="Table Web 2" w:semiHidden="1" w:unhideWhenUsed="1"/>
+    <w:lsdException w:name="Table Web 3" w:semiHidden="1" w:unhideWhenUsed="1"/>
     <w:lsdException w:name="Balloon Text" w:semiHidden="1" w:unhideWhenUsed="1"/>
     <w:lsdException w:name="Table Grid" w:uiPriority="59"/>
     <w:lsdException w:name="Table Theme" w:semiHidden="1" w:unhideWhenUsed="1"/>
